--- a/Analysis.docx
+++ b/Analysis.docx
@@ -33,7 +33,433 @@
       </w:r>
     </w:p>
     <w:p/>
-    <w:p/>
+    <w:p>
+      <w:pPr>
+        <w:rPr>
+          <w:b/>
+          <w:bCs/>
+          <w:sz w:val="24"/>
+          <w:szCs w:val="24"/>
+          <w:u w:val="single"/>
+        </w:rPr>
+      </w:pPr>
+      <w:r>
+        <w:rPr>
+          <w:b/>
+          <w:bCs/>
+          <w:sz w:val="24"/>
+          <w:szCs w:val="24"/>
+          <w:u w:val="single"/>
+        </w:rPr>
+        <w:t>DE-NAORMALIZED TABLE TO DO ANALYSIS</w:t>
+      </w:r>
+    </w:p>
+    <w:p>
+      <w:pPr>
+        <w:rPr>
+          <w:rFonts w:ascii="Cascadia Code" w:hAnsi="Cascadia Code" w:cs="Cascadia Code"/>
+        </w:rPr>
+      </w:pPr>
+      <w:r>
+        <w:rPr>
+          <w:rFonts w:ascii="Cascadia Code" w:hAnsi="Cascadia Code" w:cs="Cascadia Code"/>
+        </w:rPr>
+        <w:t xml:space="preserve">create table if not exists </w:t>
+      </w:r>
+      <w:proofErr w:type="spellStart"/>
+      <w:r>
+        <w:rPr>
+          <w:rFonts w:ascii="Cascadia Code" w:hAnsi="Cascadia Code" w:cs="Cascadia Code"/>
+        </w:rPr>
+        <w:t>ad_campaign_analysis</w:t>
+      </w:r>
+      <w:proofErr w:type="spellEnd"/>
+      <w:r>
+        <w:rPr>
+          <w:rFonts w:ascii="Cascadia Code" w:hAnsi="Cascadia Code" w:cs="Cascadia Code"/>
+        </w:rPr>
+        <w:t xml:space="preserve"> as (</w:t>
+      </w:r>
+    </w:p>
+    <w:p>
+      <w:pPr>
+        <w:rPr>
+          <w:rFonts w:ascii="Cascadia Code" w:hAnsi="Cascadia Code" w:cs="Cascadia Code"/>
+        </w:rPr>
+      </w:pPr>
+      <w:r>
+        <w:rPr>
+          <w:rFonts w:ascii="Cascadia Code" w:hAnsi="Cascadia Code" w:cs="Cascadia Code"/>
+        </w:rPr>
+        <w:t>select o."</w:t>
+      </w:r>
+      <w:proofErr w:type="spellStart"/>
+      <w:r>
+        <w:rPr>
+          <w:rFonts w:ascii="Cascadia Code" w:hAnsi="Cascadia Code" w:cs="Cascadia Code"/>
+        </w:rPr>
+        <w:t>ad_id</w:t>
+      </w:r>
+      <w:proofErr w:type="spellEnd"/>
+      <w:r>
+        <w:rPr>
+          <w:rFonts w:ascii="Cascadia Code" w:hAnsi="Cascadia Code" w:cs="Cascadia Code"/>
+        </w:rPr>
+        <w:t xml:space="preserve">", </w:t>
+      </w:r>
+    </w:p>
+    <w:p>
+      <w:pPr>
+        <w:rPr>
+          <w:rFonts w:ascii="Cascadia Code" w:hAnsi="Cascadia Code" w:cs="Cascadia Code"/>
+        </w:rPr>
+      </w:pPr>
+      <w:r>
+        <w:rPr>
+          <w:rFonts w:ascii="Cascadia Code" w:hAnsi="Cascadia Code" w:cs="Cascadia Code"/>
+        </w:rPr>
+        <w:t>o."</w:t>
+      </w:r>
+      <w:proofErr w:type="spellStart"/>
+      <w:r>
+        <w:rPr>
+          <w:rFonts w:ascii="Cascadia Code" w:hAnsi="Cascadia Code" w:cs="Cascadia Code"/>
+        </w:rPr>
+        <w:t>user_id</w:t>
+      </w:r>
+      <w:proofErr w:type="spellEnd"/>
+      <w:r>
+        <w:rPr>
+          <w:rFonts w:ascii="Cascadia Code" w:hAnsi="Cascadia Code" w:cs="Cascadia Code"/>
+        </w:rPr>
+        <w:t xml:space="preserve">", </w:t>
+      </w:r>
+    </w:p>
+    <w:p>
+      <w:pPr>
+        <w:rPr>
+          <w:rFonts w:ascii="Cascadia Code" w:hAnsi="Cascadia Code" w:cs="Cascadia Code"/>
+        </w:rPr>
+      </w:pPr>
+      <w:r>
+        <w:rPr>
+          <w:rFonts w:ascii="Cascadia Code" w:hAnsi="Cascadia Code" w:cs="Cascadia Code"/>
+        </w:rPr>
+        <w:t>a."</w:t>
+      </w:r>
+      <w:proofErr w:type="spellStart"/>
+      <w:r>
+        <w:rPr>
+          <w:rFonts w:ascii="Cascadia Code" w:hAnsi="Cascadia Code" w:cs="Cascadia Code"/>
+        </w:rPr>
+        <w:t>click_timestamp</w:t>
+      </w:r>
+      <w:proofErr w:type="spellEnd"/>
+      <w:r>
+        <w:rPr>
+          <w:rFonts w:ascii="Cascadia Code" w:hAnsi="Cascadia Code" w:cs="Cascadia Code"/>
+        </w:rPr>
+        <w:t xml:space="preserve">", </w:t>
+      </w:r>
+    </w:p>
+    <w:p>
+      <w:pPr>
+        <w:rPr>
+          <w:rFonts w:ascii="Cascadia Code" w:hAnsi="Cascadia Code" w:cs="Cascadia Code"/>
+        </w:rPr>
+      </w:pPr>
+      <w:r>
+        <w:rPr>
+          <w:rFonts w:ascii="Cascadia Code" w:hAnsi="Cascadia Code" w:cs="Cascadia Code"/>
+        </w:rPr>
+        <w:t>o."</w:t>
+      </w:r>
+      <w:proofErr w:type="spellStart"/>
+      <w:r>
+        <w:rPr>
+          <w:rFonts w:ascii="Cascadia Code" w:hAnsi="Cascadia Code" w:cs="Cascadia Code"/>
+        </w:rPr>
+        <w:t>conversion_timestamp</w:t>
+      </w:r>
+      <w:proofErr w:type="spellEnd"/>
+      <w:r>
+        <w:rPr>
+          <w:rFonts w:ascii="Cascadia Code" w:hAnsi="Cascadia Code" w:cs="Cascadia Code"/>
+        </w:rPr>
+        <w:t xml:space="preserve">", </w:t>
+      </w:r>
+    </w:p>
+    <w:p>
+      <w:pPr>
+        <w:rPr>
+          <w:rFonts w:ascii="Cascadia Code" w:hAnsi="Cascadia Code" w:cs="Cascadia Code"/>
+        </w:rPr>
+      </w:pPr>
+      <w:proofErr w:type="spellStart"/>
+      <w:r>
+        <w:rPr>
+          <w:rFonts w:ascii="Cascadia Code" w:hAnsi="Cascadia Code" w:cs="Cascadia Code"/>
+        </w:rPr>
+        <w:t>o."revenue</w:t>
+      </w:r>
+      <w:proofErr w:type="spellEnd"/>
+      <w:r>
+        <w:rPr>
+          <w:rFonts w:ascii="Cascadia Code" w:hAnsi="Cascadia Code" w:cs="Cascadia Code"/>
+        </w:rPr>
+        <w:t xml:space="preserve">", </w:t>
+      </w:r>
+    </w:p>
+    <w:p>
+      <w:pPr>
+        <w:rPr>
+          <w:rFonts w:ascii="Cascadia Code" w:hAnsi="Cascadia Code" w:cs="Cascadia Code"/>
+        </w:rPr>
+      </w:pPr>
+      <w:proofErr w:type="spellStart"/>
+      <w:r>
+        <w:rPr>
+          <w:rFonts w:ascii="Cascadia Code" w:hAnsi="Cascadia Code" w:cs="Cascadia Code"/>
+        </w:rPr>
+        <w:t>c."campaign</w:t>
+      </w:r>
+      <w:proofErr w:type="spellEnd"/>
+      <w:r>
+        <w:rPr>
+          <w:rFonts w:ascii="Cascadia Code" w:hAnsi="Cascadia Code" w:cs="Cascadia Code"/>
+        </w:rPr>
+        <w:t xml:space="preserve">", </w:t>
+      </w:r>
+    </w:p>
+    <w:p>
+      <w:pPr>
+        <w:rPr>
+          <w:rFonts w:ascii="Cascadia Code" w:hAnsi="Cascadia Code" w:cs="Cascadia Code"/>
+        </w:rPr>
+      </w:pPr>
+      <w:proofErr w:type="spellStart"/>
+      <w:r>
+        <w:rPr>
+          <w:rFonts w:ascii="Cascadia Code" w:hAnsi="Cascadia Code" w:cs="Cascadia Code"/>
+        </w:rPr>
+        <w:t>c."product</w:t>
+      </w:r>
+      <w:proofErr w:type="spellEnd"/>
+      <w:r>
+        <w:rPr>
+          <w:rFonts w:ascii="Cascadia Code" w:hAnsi="Cascadia Code" w:cs="Cascadia Code"/>
+        </w:rPr>
+        <w:t>"</w:t>
+      </w:r>
+    </w:p>
+    <w:p>
+      <w:pPr>
+        <w:rPr>
+          <w:rFonts w:ascii="Cascadia Code" w:hAnsi="Cascadia Code" w:cs="Cascadia Code"/>
+        </w:rPr>
+      </w:pPr>
+      <w:r>
+        <w:rPr>
+          <w:rFonts w:ascii="Cascadia Code" w:hAnsi="Cascadia Code" w:cs="Cascadia Code"/>
+        </w:rPr>
+        <w:t>from "</w:t>
+      </w:r>
+      <w:proofErr w:type="spellStart"/>
+      <w:r>
+        <w:rPr>
+          <w:rFonts w:ascii="Cascadia Code" w:hAnsi="Cascadia Code" w:cs="Cascadia Code"/>
+        </w:rPr>
+        <w:t>ad_conversions_data</w:t>
+      </w:r>
+      <w:proofErr w:type="spellEnd"/>
+      <w:r>
+        <w:rPr>
+          <w:rFonts w:ascii="Cascadia Code" w:hAnsi="Cascadia Code" w:cs="Cascadia Code"/>
+        </w:rPr>
+        <w:t>" o</w:t>
+      </w:r>
+    </w:p>
+    <w:p>
+      <w:pPr>
+        <w:rPr>
+          <w:rFonts w:ascii="Cascadia Code" w:hAnsi="Cascadia Code" w:cs="Cascadia Code"/>
+        </w:rPr>
+      </w:pPr>
+      <w:r>
+        <w:rPr>
+          <w:rFonts w:ascii="Cascadia Code" w:hAnsi="Cascadia Code" w:cs="Cascadia Code"/>
+        </w:rPr>
+        <w:t>join "</w:t>
+      </w:r>
+      <w:proofErr w:type="spellStart"/>
+      <w:r>
+        <w:rPr>
+          <w:rFonts w:ascii="Cascadia Code" w:hAnsi="Cascadia Code" w:cs="Cascadia Code"/>
+        </w:rPr>
+        <w:t>ad_click_data</w:t>
+      </w:r>
+      <w:proofErr w:type="spellEnd"/>
+      <w:r>
+        <w:rPr>
+          <w:rFonts w:ascii="Cascadia Code" w:hAnsi="Cascadia Code" w:cs="Cascadia Code"/>
+        </w:rPr>
+        <w:t>" a ON o."</w:t>
+      </w:r>
+      <w:proofErr w:type="spellStart"/>
+      <w:r>
+        <w:rPr>
+          <w:rFonts w:ascii="Cascadia Code" w:hAnsi="Cascadia Code" w:cs="Cascadia Code"/>
+        </w:rPr>
+        <w:t>ad_id</w:t>
+      </w:r>
+      <w:proofErr w:type="spellEnd"/>
+      <w:r>
+        <w:rPr>
+          <w:rFonts w:ascii="Cascadia Code" w:hAnsi="Cascadia Code" w:cs="Cascadia Code"/>
+        </w:rPr>
+        <w:t>" = a."</w:t>
+      </w:r>
+      <w:proofErr w:type="spellStart"/>
+      <w:r>
+        <w:rPr>
+          <w:rFonts w:ascii="Cascadia Code" w:hAnsi="Cascadia Code" w:cs="Cascadia Code"/>
+        </w:rPr>
+        <w:t>ad_id</w:t>
+      </w:r>
+      <w:proofErr w:type="spellEnd"/>
+      <w:r>
+        <w:rPr>
+          <w:rFonts w:ascii="Cascadia Code" w:hAnsi="Cascadia Code" w:cs="Cascadia Code"/>
+        </w:rPr>
+        <w:t>" AND O."</w:t>
+      </w:r>
+      <w:proofErr w:type="spellStart"/>
+      <w:r>
+        <w:rPr>
+          <w:rFonts w:ascii="Cascadia Code" w:hAnsi="Cascadia Code" w:cs="Cascadia Code"/>
+        </w:rPr>
+        <w:t>user_id</w:t>
+      </w:r>
+      <w:proofErr w:type="spellEnd"/>
+      <w:r>
+        <w:rPr>
+          <w:rFonts w:ascii="Cascadia Code" w:hAnsi="Cascadia Code" w:cs="Cascadia Code"/>
+        </w:rPr>
+        <w:t>" = a."</w:t>
+      </w:r>
+      <w:proofErr w:type="spellStart"/>
+      <w:r>
+        <w:rPr>
+          <w:rFonts w:ascii="Cascadia Code" w:hAnsi="Cascadia Code" w:cs="Cascadia Code"/>
+        </w:rPr>
+        <w:t>user_id</w:t>
+      </w:r>
+      <w:proofErr w:type="spellEnd"/>
+      <w:r>
+        <w:rPr>
+          <w:rFonts w:ascii="Cascadia Code" w:hAnsi="Cascadia Code" w:cs="Cascadia Code"/>
+        </w:rPr>
+        <w:t>"</w:t>
+      </w:r>
+    </w:p>
+    <w:p>
+      <w:pPr>
+        <w:rPr>
+          <w:rFonts w:ascii="Cascadia Code" w:hAnsi="Cascadia Code" w:cs="Cascadia Code"/>
+        </w:rPr>
+      </w:pPr>
+      <w:r>
+        <w:rPr>
+          <w:rFonts w:ascii="Cascadia Code" w:hAnsi="Cascadia Code" w:cs="Cascadia Code"/>
+        </w:rPr>
+        <w:t>join "campaigns" c ON o."</w:t>
+      </w:r>
+      <w:proofErr w:type="spellStart"/>
+      <w:r>
+        <w:rPr>
+          <w:rFonts w:ascii="Cascadia Code" w:hAnsi="Cascadia Code" w:cs="Cascadia Code"/>
+        </w:rPr>
+        <w:t>ad_id</w:t>
+      </w:r>
+      <w:proofErr w:type="spellEnd"/>
+      <w:r>
+        <w:rPr>
+          <w:rFonts w:ascii="Cascadia Code" w:hAnsi="Cascadia Code" w:cs="Cascadia Code"/>
+        </w:rPr>
+        <w:t>" = c."</w:t>
+      </w:r>
+      <w:proofErr w:type="spellStart"/>
+      <w:r>
+        <w:rPr>
+          <w:rFonts w:ascii="Cascadia Code" w:hAnsi="Cascadia Code" w:cs="Cascadia Code"/>
+        </w:rPr>
+        <w:t>ad_id</w:t>
+      </w:r>
+      <w:proofErr w:type="spellEnd"/>
+      <w:r>
+        <w:rPr>
+          <w:rFonts w:ascii="Cascadia Code" w:hAnsi="Cascadia Code" w:cs="Cascadia Code"/>
+        </w:rPr>
+        <w:t>"</w:t>
+      </w:r>
+    </w:p>
+    <w:p>
+      <w:pPr>
+        <w:rPr>
+          <w:rFonts w:ascii="Cascadia Code" w:hAnsi="Cascadia Code" w:cs="Cascadia Code"/>
+        </w:rPr>
+      </w:pPr>
+      <w:r>
+        <w:rPr>
+          <w:rFonts w:ascii="Cascadia Code" w:hAnsi="Cascadia Code" w:cs="Cascadia Code"/>
+        </w:rPr>
+        <w:t>join "</w:t>
+      </w:r>
+      <w:proofErr w:type="spellStart"/>
+      <w:r>
+        <w:rPr>
+          <w:rFonts w:ascii="Cascadia Code" w:hAnsi="Cascadia Code" w:cs="Cascadia Code"/>
+        </w:rPr>
+        <w:t>user_demographics</w:t>
+      </w:r>
+      <w:proofErr w:type="spellEnd"/>
+      <w:r>
+        <w:rPr>
+          <w:rFonts w:ascii="Cascadia Code" w:hAnsi="Cascadia Code" w:cs="Cascadia Code"/>
+        </w:rPr>
+        <w:t>" u ON o."</w:t>
+      </w:r>
+      <w:proofErr w:type="spellStart"/>
+      <w:r>
+        <w:rPr>
+          <w:rFonts w:ascii="Cascadia Code" w:hAnsi="Cascadia Code" w:cs="Cascadia Code"/>
+        </w:rPr>
+        <w:t>user_id</w:t>
+      </w:r>
+      <w:proofErr w:type="spellEnd"/>
+      <w:r>
+        <w:rPr>
+          <w:rFonts w:ascii="Cascadia Code" w:hAnsi="Cascadia Code" w:cs="Cascadia Code"/>
+        </w:rPr>
+        <w:t>" = u."</w:t>
+      </w:r>
+      <w:proofErr w:type="spellStart"/>
+      <w:r>
+        <w:rPr>
+          <w:rFonts w:ascii="Cascadia Code" w:hAnsi="Cascadia Code" w:cs="Cascadia Code"/>
+        </w:rPr>
+        <w:t>user_id</w:t>
+      </w:r>
+      <w:proofErr w:type="spellEnd"/>
+      <w:proofErr w:type="gramStart"/>
+      <w:r>
+        <w:rPr>
+          <w:rFonts w:ascii="Cascadia Code" w:hAnsi="Cascadia Code" w:cs="Cascadia Code"/>
+        </w:rPr>
+        <w:t>" )</w:t>
+      </w:r>
+      <w:proofErr w:type="gramEnd"/>
+    </w:p>
     <w:p/>
     <w:sectPr>
       <w:pgSz w:w="11906" w:h="16838"/>

--- a/Analysis.docx
+++ b/Analysis.docx
@@ -31,434 +31,6 @@
       <w:r>
         <w:t>○ Trending Campaign</w:t>
       </w:r>
-    </w:p>
-    <w:p/>
-    <w:p>
-      <w:pPr>
-        <w:rPr>
-          <w:b/>
-          <w:bCs/>
-          <w:sz w:val="24"/>
-          <w:szCs w:val="24"/>
-          <w:u w:val="single"/>
-        </w:rPr>
-      </w:pPr>
-      <w:r>
-        <w:rPr>
-          <w:b/>
-          <w:bCs/>
-          <w:sz w:val="24"/>
-          <w:szCs w:val="24"/>
-          <w:u w:val="single"/>
-        </w:rPr>
-        <w:t>DE-NAORMALIZED TABLE TO DO ANALYSIS</w:t>
-      </w:r>
-    </w:p>
-    <w:p>
-      <w:pPr>
-        <w:rPr>
-          <w:rFonts w:ascii="Cascadia Code" w:hAnsi="Cascadia Code" w:cs="Cascadia Code"/>
-        </w:rPr>
-      </w:pPr>
-      <w:r>
-        <w:rPr>
-          <w:rFonts w:ascii="Cascadia Code" w:hAnsi="Cascadia Code" w:cs="Cascadia Code"/>
-        </w:rPr>
-        <w:t xml:space="preserve">create table if not exists </w:t>
-      </w:r>
-      <w:proofErr w:type="spellStart"/>
-      <w:r>
-        <w:rPr>
-          <w:rFonts w:ascii="Cascadia Code" w:hAnsi="Cascadia Code" w:cs="Cascadia Code"/>
-        </w:rPr>
-        <w:t>ad_campaign_analysis</w:t>
-      </w:r>
-      <w:proofErr w:type="spellEnd"/>
-      <w:r>
-        <w:rPr>
-          <w:rFonts w:ascii="Cascadia Code" w:hAnsi="Cascadia Code" w:cs="Cascadia Code"/>
-        </w:rPr>
-        <w:t xml:space="preserve"> as (</w:t>
-      </w:r>
-    </w:p>
-    <w:p>
-      <w:pPr>
-        <w:rPr>
-          <w:rFonts w:ascii="Cascadia Code" w:hAnsi="Cascadia Code" w:cs="Cascadia Code"/>
-        </w:rPr>
-      </w:pPr>
-      <w:r>
-        <w:rPr>
-          <w:rFonts w:ascii="Cascadia Code" w:hAnsi="Cascadia Code" w:cs="Cascadia Code"/>
-        </w:rPr>
-        <w:t>select o."</w:t>
-      </w:r>
-      <w:proofErr w:type="spellStart"/>
-      <w:r>
-        <w:rPr>
-          <w:rFonts w:ascii="Cascadia Code" w:hAnsi="Cascadia Code" w:cs="Cascadia Code"/>
-        </w:rPr>
-        <w:t>ad_id</w:t>
-      </w:r>
-      <w:proofErr w:type="spellEnd"/>
-      <w:r>
-        <w:rPr>
-          <w:rFonts w:ascii="Cascadia Code" w:hAnsi="Cascadia Code" w:cs="Cascadia Code"/>
-        </w:rPr>
-        <w:t xml:space="preserve">", </w:t>
-      </w:r>
-    </w:p>
-    <w:p>
-      <w:pPr>
-        <w:rPr>
-          <w:rFonts w:ascii="Cascadia Code" w:hAnsi="Cascadia Code" w:cs="Cascadia Code"/>
-        </w:rPr>
-      </w:pPr>
-      <w:r>
-        <w:rPr>
-          <w:rFonts w:ascii="Cascadia Code" w:hAnsi="Cascadia Code" w:cs="Cascadia Code"/>
-        </w:rPr>
-        <w:t>o."</w:t>
-      </w:r>
-      <w:proofErr w:type="spellStart"/>
-      <w:r>
-        <w:rPr>
-          <w:rFonts w:ascii="Cascadia Code" w:hAnsi="Cascadia Code" w:cs="Cascadia Code"/>
-        </w:rPr>
-        <w:t>user_id</w:t>
-      </w:r>
-      <w:proofErr w:type="spellEnd"/>
-      <w:r>
-        <w:rPr>
-          <w:rFonts w:ascii="Cascadia Code" w:hAnsi="Cascadia Code" w:cs="Cascadia Code"/>
-        </w:rPr>
-        <w:t xml:space="preserve">", </w:t>
-      </w:r>
-    </w:p>
-    <w:p>
-      <w:pPr>
-        <w:rPr>
-          <w:rFonts w:ascii="Cascadia Code" w:hAnsi="Cascadia Code" w:cs="Cascadia Code"/>
-        </w:rPr>
-      </w:pPr>
-      <w:r>
-        <w:rPr>
-          <w:rFonts w:ascii="Cascadia Code" w:hAnsi="Cascadia Code" w:cs="Cascadia Code"/>
-        </w:rPr>
-        <w:t>a."</w:t>
-      </w:r>
-      <w:proofErr w:type="spellStart"/>
-      <w:r>
-        <w:rPr>
-          <w:rFonts w:ascii="Cascadia Code" w:hAnsi="Cascadia Code" w:cs="Cascadia Code"/>
-        </w:rPr>
-        <w:t>click_timestamp</w:t>
-      </w:r>
-      <w:proofErr w:type="spellEnd"/>
-      <w:r>
-        <w:rPr>
-          <w:rFonts w:ascii="Cascadia Code" w:hAnsi="Cascadia Code" w:cs="Cascadia Code"/>
-        </w:rPr>
-        <w:t xml:space="preserve">", </w:t>
-      </w:r>
-    </w:p>
-    <w:p>
-      <w:pPr>
-        <w:rPr>
-          <w:rFonts w:ascii="Cascadia Code" w:hAnsi="Cascadia Code" w:cs="Cascadia Code"/>
-        </w:rPr>
-      </w:pPr>
-      <w:r>
-        <w:rPr>
-          <w:rFonts w:ascii="Cascadia Code" w:hAnsi="Cascadia Code" w:cs="Cascadia Code"/>
-        </w:rPr>
-        <w:t>o."</w:t>
-      </w:r>
-      <w:proofErr w:type="spellStart"/>
-      <w:r>
-        <w:rPr>
-          <w:rFonts w:ascii="Cascadia Code" w:hAnsi="Cascadia Code" w:cs="Cascadia Code"/>
-        </w:rPr>
-        <w:t>conversion_timestamp</w:t>
-      </w:r>
-      <w:proofErr w:type="spellEnd"/>
-      <w:r>
-        <w:rPr>
-          <w:rFonts w:ascii="Cascadia Code" w:hAnsi="Cascadia Code" w:cs="Cascadia Code"/>
-        </w:rPr>
-        <w:t xml:space="preserve">", </w:t>
-      </w:r>
-    </w:p>
-    <w:p>
-      <w:pPr>
-        <w:rPr>
-          <w:rFonts w:ascii="Cascadia Code" w:hAnsi="Cascadia Code" w:cs="Cascadia Code"/>
-        </w:rPr>
-      </w:pPr>
-      <w:proofErr w:type="spellStart"/>
-      <w:r>
-        <w:rPr>
-          <w:rFonts w:ascii="Cascadia Code" w:hAnsi="Cascadia Code" w:cs="Cascadia Code"/>
-        </w:rPr>
-        <w:t>o."revenue</w:t>
-      </w:r>
-      <w:proofErr w:type="spellEnd"/>
-      <w:r>
-        <w:rPr>
-          <w:rFonts w:ascii="Cascadia Code" w:hAnsi="Cascadia Code" w:cs="Cascadia Code"/>
-        </w:rPr>
-        <w:t xml:space="preserve">", </w:t>
-      </w:r>
-    </w:p>
-    <w:p>
-      <w:pPr>
-        <w:rPr>
-          <w:rFonts w:ascii="Cascadia Code" w:hAnsi="Cascadia Code" w:cs="Cascadia Code"/>
-        </w:rPr>
-      </w:pPr>
-      <w:proofErr w:type="spellStart"/>
-      <w:r>
-        <w:rPr>
-          <w:rFonts w:ascii="Cascadia Code" w:hAnsi="Cascadia Code" w:cs="Cascadia Code"/>
-        </w:rPr>
-        <w:t>c."campaign</w:t>
-      </w:r>
-      <w:proofErr w:type="spellEnd"/>
-      <w:r>
-        <w:rPr>
-          <w:rFonts w:ascii="Cascadia Code" w:hAnsi="Cascadia Code" w:cs="Cascadia Code"/>
-        </w:rPr>
-        <w:t xml:space="preserve">", </w:t>
-      </w:r>
-    </w:p>
-    <w:p>
-      <w:pPr>
-        <w:rPr>
-          <w:rFonts w:ascii="Cascadia Code" w:hAnsi="Cascadia Code" w:cs="Cascadia Code"/>
-        </w:rPr>
-      </w:pPr>
-      <w:proofErr w:type="spellStart"/>
-      <w:r>
-        <w:rPr>
-          <w:rFonts w:ascii="Cascadia Code" w:hAnsi="Cascadia Code" w:cs="Cascadia Code"/>
-        </w:rPr>
-        <w:t>c."product</w:t>
-      </w:r>
-      <w:proofErr w:type="spellEnd"/>
-      <w:r>
-        <w:rPr>
-          <w:rFonts w:ascii="Cascadia Code" w:hAnsi="Cascadia Code" w:cs="Cascadia Code"/>
-        </w:rPr>
-        <w:t>"</w:t>
-      </w:r>
-    </w:p>
-    <w:p>
-      <w:pPr>
-        <w:rPr>
-          <w:rFonts w:ascii="Cascadia Code" w:hAnsi="Cascadia Code" w:cs="Cascadia Code"/>
-        </w:rPr>
-      </w:pPr>
-      <w:r>
-        <w:rPr>
-          <w:rFonts w:ascii="Cascadia Code" w:hAnsi="Cascadia Code" w:cs="Cascadia Code"/>
-        </w:rPr>
-        <w:t>from "</w:t>
-      </w:r>
-      <w:proofErr w:type="spellStart"/>
-      <w:r>
-        <w:rPr>
-          <w:rFonts w:ascii="Cascadia Code" w:hAnsi="Cascadia Code" w:cs="Cascadia Code"/>
-        </w:rPr>
-        <w:t>ad_conversions_data</w:t>
-      </w:r>
-      <w:proofErr w:type="spellEnd"/>
-      <w:r>
-        <w:rPr>
-          <w:rFonts w:ascii="Cascadia Code" w:hAnsi="Cascadia Code" w:cs="Cascadia Code"/>
-        </w:rPr>
-        <w:t>" o</w:t>
-      </w:r>
-    </w:p>
-    <w:p>
-      <w:pPr>
-        <w:rPr>
-          <w:rFonts w:ascii="Cascadia Code" w:hAnsi="Cascadia Code" w:cs="Cascadia Code"/>
-        </w:rPr>
-      </w:pPr>
-      <w:r>
-        <w:rPr>
-          <w:rFonts w:ascii="Cascadia Code" w:hAnsi="Cascadia Code" w:cs="Cascadia Code"/>
-        </w:rPr>
-        <w:t>join "</w:t>
-      </w:r>
-      <w:proofErr w:type="spellStart"/>
-      <w:r>
-        <w:rPr>
-          <w:rFonts w:ascii="Cascadia Code" w:hAnsi="Cascadia Code" w:cs="Cascadia Code"/>
-        </w:rPr>
-        <w:t>ad_click_data</w:t>
-      </w:r>
-      <w:proofErr w:type="spellEnd"/>
-      <w:r>
-        <w:rPr>
-          <w:rFonts w:ascii="Cascadia Code" w:hAnsi="Cascadia Code" w:cs="Cascadia Code"/>
-        </w:rPr>
-        <w:t>" a ON o."</w:t>
-      </w:r>
-      <w:proofErr w:type="spellStart"/>
-      <w:r>
-        <w:rPr>
-          <w:rFonts w:ascii="Cascadia Code" w:hAnsi="Cascadia Code" w:cs="Cascadia Code"/>
-        </w:rPr>
-        <w:t>ad_id</w:t>
-      </w:r>
-      <w:proofErr w:type="spellEnd"/>
-      <w:r>
-        <w:rPr>
-          <w:rFonts w:ascii="Cascadia Code" w:hAnsi="Cascadia Code" w:cs="Cascadia Code"/>
-        </w:rPr>
-        <w:t>" = a."</w:t>
-      </w:r>
-      <w:proofErr w:type="spellStart"/>
-      <w:r>
-        <w:rPr>
-          <w:rFonts w:ascii="Cascadia Code" w:hAnsi="Cascadia Code" w:cs="Cascadia Code"/>
-        </w:rPr>
-        <w:t>ad_id</w:t>
-      </w:r>
-      <w:proofErr w:type="spellEnd"/>
-      <w:r>
-        <w:rPr>
-          <w:rFonts w:ascii="Cascadia Code" w:hAnsi="Cascadia Code" w:cs="Cascadia Code"/>
-        </w:rPr>
-        <w:t>" AND O."</w:t>
-      </w:r>
-      <w:proofErr w:type="spellStart"/>
-      <w:r>
-        <w:rPr>
-          <w:rFonts w:ascii="Cascadia Code" w:hAnsi="Cascadia Code" w:cs="Cascadia Code"/>
-        </w:rPr>
-        <w:t>user_id</w:t>
-      </w:r>
-      <w:proofErr w:type="spellEnd"/>
-      <w:r>
-        <w:rPr>
-          <w:rFonts w:ascii="Cascadia Code" w:hAnsi="Cascadia Code" w:cs="Cascadia Code"/>
-        </w:rPr>
-        <w:t>" = a."</w:t>
-      </w:r>
-      <w:proofErr w:type="spellStart"/>
-      <w:r>
-        <w:rPr>
-          <w:rFonts w:ascii="Cascadia Code" w:hAnsi="Cascadia Code" w:cs="Cascadia Code"/>
-        </w:rPr>
-        <w:t>user_id</w:t>
-      </w:r>
-      <w:proofErr w:type="spellEnd"/>
-      <w:r>
-        <w:rPr>
-          <w:rFonts w:ascii="Cascadia Code" w:hAnsi="Cascadia Code" w:cs="Cascadia Code"/>
-        </w:rPr>
-        <w:t>"</w:t>
-      </w:r>
-    </w:p>
-    <w:p>
-      <w:pPr>
-        <w:rPr>
-          <w:rFonts w:ascii="Cascadia Code" w:hAnsi="Cascadia Code" w:cs="Cascadia Code"/>
-        </w:rPr>
-      </w:pPr>
-      <w:r>
-        <w:rPr>
-          <w:rFonts w:ascii="Cascadia Code" w:hAnsi="Cascadia Code" w:cs="Cascadia Code"/>
-        </w:rPr>
-        <w:t>join "campaigns" c ON o."</w:t>
-      </w:r>
-      <w:proofErr w:type="spellStart"/>
-      <w:r>
-        <w:rPr>
-          <w:rFonts w:ascii="Cascadia Code" w:hAnsi="Cascadia Code" w:cs="Cascadia Code"/>
-        </w:rPr>
-        <w:t>ad_id</w:t>
-      </w:r>
-      <w:proofErr w:type="spellEnd"/>
-      <w:r>
-        <w:rPr>
-          <w:rFonts w:ascii="Cascadia Code" w:hAnsi="Cascadia Code" w:cs="Cascadia Code"/>
-        </w:rPr>
-        <w:t>" = c."</w:t>
-      </w:r>
-      <w:proofErr w:type="spellStart"/>
-      <w:r>
-        <w:rPr>
-          <w:rFonts w:ascii="Cascadia Code" w:hAnsi="Cascadia Code" w:cs="Cascadia Code"/>
-        </w:rPr>
-        <w:t>ad_id</w:t>
-      </w:r>
-      <w:proofErr w:type="spellEnd"/>
-      <w:r>
-        <w:rPr>
-          <w:rFonts w:ascii="Cascadia Code" w:hAnsi="Cascadia Code" w:cs="Cascadia Code"/>
-        </w:rPr>
-        <w:t>"</w:t>
-      </w:r>
-    </w:p>
-    <w:p>
-      <w:pPr>
-        <w:rPr>
-          <w:rFonts w:ascii="Cascadia Code" w:hAnsi="Cascadia Code" w:cs="Cascadia Code"/>
-        </w:rPr>
-      </w:pPr>
-      <w:r>
-        <w:rPr>
-          <w:rFonts w:ascii="Cascadia Code" w:hAnsi="Cascadia Code" w:cs="Cascadia Code"/>
-        </w:rPr>
-        <w:t>join "</w:t>
-      </w:r>
-      <w:proofErr w:type="spellStart"/>
-      <w:r>
-        <w:rPr>
-          <w:rFonts w:ascii="Cascadia Code" w:hAnsi="Cascadia Code" w:cs="Cascadia Code"/>
-        </w:rPr>
-        <w:t>user_demographics</w:t>
-      </w:r>
-      <w:proofErr w:type="spellEnd"/>
-      <w:r>
-        <w:rPr>
-          <w:rFonts w:ascii="Cascadia Code" w:hAnsi="Cascadia Code" w:cs="Cascadia Code"/>
-        </w:rPr>
-        <w:t>" u ON o."</w:t>
-      </w:r>
-      <w:proofErr w:type="spellStart"/>
-      <w:r>
-        <w:rPr>
-          <w:rFonts w:ascii="Cascadia Code" w:hAnsi="Cascadia Code" w:cs="Cascadia Code"/>
-        </w:rPr>
-        <w:t>user_id</w:t>
-      </w:r>
-      <w:proofErr w:type="spellEnd"/>
-      <w:r>
-        <w:rPr>
-          <w:rFonts w:ascii="Cascadia Code" w:hAnsi="Cascadia Code" w:cs="Cascadia Code"/>
-        </w:rPr>
-        <w:t>" = u."</w:t>
-      </w:r>
-      <w:proofErr w:type="spellStart"/>
-      <w:r>
-        <w:rPr>
-          <w:rFonts w:ascii="Cascadia Code" w:hAnsi="Cascadia Code" w:cs="Cascadia Code"/>
-        </w:rPr>
-        <w:t>user_id</w:t>
-      </w:r>
-      <w:proofErr w:type="spellEnd"/>
-      <w:proofErr w:type="gramStart"/>
-      <w:r>
-        <w:rPr>
-          <w:rFonts w:ascii="Cascadia Code" w:hAnsi="Cascadia Code" w:cs="Cascadia Code"/>
-        </w:rPr>
-        <w:t>" )</w:t>
-      </w:r>
-      <w:proofErr w:type="gramEnd"/>
     </w:p>
     <w:p/>
     <w:sectPr>
